--- a/TestFiles/WC024-Table-Before.docx
+++ b/TestFiles/WC024-Table-Before.docx
@@ -65,7 +65,15 @@
               <w:rPr>
                 <w:noProof/>
               </w:rPr>
-              <w:t>Lorem ipsum dolor sit amet, consectetuer adipiscing elit. Maecenas porttitor congue massa. Fusce posuere, magna sed pulvinar ultricies, purus lectus malesuada libero, sit amet commodo magna eros quis urna.</w:t>
+              <w:t>Lorem</w:t>
+            </w:r>
+            <w:bookmarkStart w:id="0" w:name="_GoBack"/>
+            <w:bookmarkEnd w:id="0"/>
+            <w:r>
+              <w:rPr>
+                <w:noProof/>
+              </w:rPr>
+              <w:t>.</w:t>
             </w:r>
           </w:p>
         </w:tc>
@@ -77,8 +85,6 @@
             <w:r>
               <w:t>6</w:t>
             </w:r>
-            <w:bookmarkStart w:id="0" w:name="_GoBack"/>
-            <w:bookmarkEnd w:id="0"/>
           </w:p>
         </w:tc>
       </w:tr>
